--- a/Final assignment.docx
+++ b/Final assignment.docx
@@ -12,8 +12,6 @@
         </w:rPr>
       </w:pPr>
       <w:bookmarkStart w:id="0" w:name="_Toc23741788"/>
-      <w:bookmarkStart w:id="1" w:name="_GoBack"/>
-      <w:bookmarkEnd w:id="1"/>
       <w:r>
         <w:rPr>
           <w:b/>
@@ -53,14 +51,14 @@
           <w:b/>
         </w:rPr>
       </w:pPr>
-      <w:bookmarkStart w:id="2" w:name="_Toc23741789"/>
+      <w:bookmarkStart w:id="1" w:name="_Toc23741789"/>
       <w:r>
         <w:rPr>
           <w:b/>
         </w:rPr>
         <w:t>Final Assignment (Group project)</w:t>
       </w:r>
-      <w:bookmarkEnd w:id="2"/>
+      <w:bookmarkEnd w:id="1"/>
     </w:p>
     <w:p>
       <w:pPr>
@@ -74,11 +72,11 @@
           <w:lang w:val="en-GB"/>
         </w:rPr>
       </w:pPr>
-      <w:bookmarkStart w:id="3" w:name="_Toc23741790"/>
+      <w:bookmarkStart w:id="2" w:name="_Toc23741790"/>
       <w:r>
         <w:t>Project name:</w:t>
       </w:r>
-      <w:bookmarkEnd w:id="3"/>
+      <w:bookmarkEnd w:id="2"/>
       <w:r>
         <w:rPr>
           <w:lang w:val="en-GB"/>
@@ -96,11 +94,11 @@
       <w:pPr>
         <w:pStyle w:val="Heading1"/>
       </w:pPr>
-      <w:bookmarkStart w:id="4" w:name="_Toc23741791"/>
+      <w:bookmarkStart w:id="3" w:name="_Toc23741791"/>
       <w:r>
         <w:t>Team members:</w:t>
       </w:r>
-      <w:bookmarkEnd w:id="4"/>
+      <w:bookmarkEnd w:id="3"/>
     </w:p>
     <w:tbl>
       <w:tblPr>
@@ -282,14 +280,19 @@
           <w:lang w:val="en-GB"/>
         </w:rPr>
       </w:pPr>
-      <w:bookmarkStart w:id="5" w:name="_Toc23741792"/>
+      <w:bookmarkStart w:id="4" w:name="_Toc23741792"/>
       <w:r>
         <w:t>GitHub URL:</w:t>
       </w:r>
+      <w:bookmarkEnd w:id="4"/>
+      <w:r>
+        <w:t xml:space="preserve"> </w:t>
+      </w:r>
+      <w:r>
+        <w:t>https://github.com/BC2019-GroupC/EduBase</w:t>
+      </w:r>
+      <w:bookmarkStart w:id="5" w:name="_GoBack"/>
       <w:bookmarkEnd w:id="5"/>
-      <w:r>
-        <w:t xml:space="preserve"> https://github.com/BC2019-Group-C/EduBase</w:t>
-      </w:r>
     </w:p>
     <w:p>
       <w:pPr>
@@ -3307,7 +3310,7 @@
 </file>
 
 <file path=customXml/itemProps2.xml><?xml version="1.0" encoding="utf-8"?>
-<ds:datastoreItem xmlns:ds="http://schemas.openxmlformats.org/officeDocument/2006/customXml" ds:itemID="{CF110338-60A4-4C0B-847F-B5A939E3594B}">
+<ds:datastoreItem xmlns:ds="http://schemas.openxmlformats.org/officeDocument/2006/customXml" ds:itemID="{64B04199-A19F-4699-8FF0-EA6D071A307A}">
   <ds:schemaRefs>
     <ds:schemaRef ds:uri="http://schemas.openxmlformats.org/officeDocument/2006/bibliography"/>
   </ds:schemaRefs>
